--- a/Thesis/Data/Vragenlijst.docx
+++ b/Thesis/Data/Vragenlijst.docx
@@ -8,7 +8,6 @@
         <w:jc w:val="center"/>
         <w:rPr>
           <w:rFonts w:asciiTheme="minorHAnsi" w:hAnsiTheme="minorHAnsi"/>
-          <w:lang w:val="en-US"/>
         </w:rPr>
       </w:pPr>
       <w:r>
@@ -24,48 +23,15 @@
           <w:tab w:val="left" w:leader="underscore" w:pos="3969"/>
           <w:tab w:val="left" w:leader="underscore" w:pos="9072"/>
         </w:tabs>
-        <w:rPr>
-          <w:lang w:val="en-US"/>
-        </w:rPr>
-      </w:pPr>
-      <w:proofErr w:type="spellStart"/>
-      <w:r>
-        <w:rPr>
-          <w:lang w:val="en-US"/>
-        </w:rPr>
-        <w:t>Leeftijd</w:t>
-      </w:r>
-      <w:proofErr w:type="spellEnd"/>
-      <w:r>
-        <w:rPr>
-          <w:lang w:val="en-US"/>
-        </w:rPr>
-        <w:t>:</w:t>
-      </w:r>
-      <w:r>
-        <w:rPr>
-          <w:lang w:val="en-US"/>
-        </w:rPr>
-        <w:tab/>
-      </w:r>
-      <w:proofErr w:type="spellStart"/>
-      <w:r>
-        <w:rPr>
-          <w:lang w:val="en-US"/>
-        </w:rPr>
-        <w:t>Geslacht</w:t>
-      </w:r>
-      <w:proofErr w:type="spellEnd"/>
-      <w:r>
-        <w:rPr>
-          <w:lang w:val="en-US"/>
-        </w:rPr>
-        <w:t>:</w:t>
-      </w:r>
-      <w:r>
-        <w:rPr>
-          <w:lang w:val="en-US"/>
-        </w:rPr>
+      </w:pPr>
+      <w:r>
+        <w:t>Leeftijd:</w:t>
+      </w:r>
+      <w:r>
+        <w:tab/>
+        <w:t>Geslacht:</w:t>
+      </w:r>
+      <w:r>
         <w:tab/>
       </w:r>
     </w:p>
@@ -116,6 +82,9 @@
       </w:pPr>
       <w:r>
         <w:t>Teken hier onder een schets van het grondplan van de virtuele omgeving zoals u die hebt ervaren.</w:t>
+      </w:r>
+      <w:r>
+        <w:t xml:space="preserve"> Duid ook het door u genomen pad aan.</w:t>
       </w:r>
     </w:p>
     <w:tbl>
@@ -501,15 +470,6 @@
               <w:jc w:val="both"/>
             </w:pPr>
           </w:p>
-          <w:p>
-            <w:pPr>
-              <w:tabs>
-                <w:tab w:val="left" w:leader="underscore" w:pos="3969"/>
-                <w:tab w:val="left" w:leader="underscore" w:pos="9072"/>
-              </w:tabs>
-              <w:jc w:val="both"/>
-            </w:pPr>
-          </w:p>
         </w:tc>
       </w:tr>
     </w:tbl>
@@ -594,7 +554,12 @@
         <w:jc w:val="both"/>
       </w:pPr>
       <w:r>
-        <w:t>Merkte u in het experiment iets raar of onnatuurlijk in de virtuele omgeving? Gelieve de volgende stellingen een score toe te kennen van 1 (merkte ik niet of is niet gebeurd) tot 6 (was zeer duidelijk)</w:t>
+        <w:t>Merkte u in het experiment iets raar of onnatuurlijk in de virtuele omgeving? Gelieve de volgende stellingen een score toe te kennen van 1 (merkte ik niet</w:t>
+      </w:r>
+      <w:bookmarkStart w:id="0" w:name="_GoBack"/>
+      <w:bookmarkEnd w:id="0"/>
+      <w:r>
+        <w:t>) tot 6 (was zeer duidelijk)</w:t>
       </w:r>
       <w:r>
         <w:t>. Merk op dat niet al deze stellingen waar zijn.</w:t>
@@ -1258,8 +1223,6 @@
       <w:r>
         <w:tab/>
       </w:r>
-      <w:bookmarkStart w:id="0" w:name="_GoBack"/>
-      <w:bookmarkEnd w:id="0"/>
     </w:p>
     <w:sectPr>
       <w:pgSz w:w="11906" w:h="16838"/>
